--- a/5607-Business Use Case Narratives/Use Case Narrative-Update Medication.docx
+++ b/5607-Business Use Case Narratives/Use Case Narrative-Update Medication.docx
@@ -718,7 +718,21 @@
                 <w:rFonts w:ascii="Arial" w:hAnsi="Arial" w:cs="Arial"/>
                 <w:szCs w:val="22"/>
               </w:rPr>
-              <w:t xml:space="preserve"> The pharmacy administrator selects the medication whose details need updating.</w:t>
+              <w:t xml:space="preserve"> The pharmacy administrator selects the medication whose details</w:t>
+            </w:r>
+            <w:r>
+              <w:rPr>
+                <w:rFonts w:ascii="Arial" w:hAnsi="Arial" w:cs="Arial"/>
+                <w:szCs w:val="22"/>
+              </w:rPr>
+              <w:t xml:space="preserve"> require</w:t>
+            </w:r>
+            <w:r>
+              <w:rPr>
+                <w:rFonts w:ascii="Arial" w:hAnsi="Arial" w:cs="Arial"/>
+                <w:szCs w:val="22"/>
+              </w:rPr>
+              <w:t xml:space="preserve"> updating.</w:t>
             </w:r>
           </w:p>
           <w:p>
@@ -1024,20 +1038,6 @@
                 <w:szCs w:val="22"/>
               </w:rPr>
               <w:t>The system displays the “</w:t>
-            </w:r>
-            <w:r>
-              <w:rPr>
-                <w:rFonts w:ascii="Arial" w:hAnsi="Arial" w:cs="Arial"/>
-                <w:szCs w:val="22"/>
-              </w:rPr>
-              <w:t>E</w:t>
-            </w:r>
-            <w:r>
-              <w:rPr>
-                <w:rFonts w:ascii="Arial" w:hAnsi="Arial" w:cs="Arial"/>
-                <w:szCs w:val="22"/>
-              </w:rPr>
-              <w:t xml:space="preserve">xit or </w:t>
             </w:r>
             <w:r>
               <w:rPr>
@@ -1510,7 +1510,15 @@
                 <w:rFonts w:ascii="Arial" w:hAnsi="Arial" w:cs="Arial"/>
                 <w:szCs w:val="22"/>
               </w:rPr>
-              <w:t>a.1 The system identifies missing or incorrect fields and prompts for completion of the entry.</w:t>
+              <w:t xml:space="preserve">a.1 </w:t>
+            </w:r>
+            <w:r>
+              <w:rPr>
+                <w:rFonts w:ascii="Arial" w:hAnsi="Arial" w:cs="Arial"/>
+                <w:color w:val="000000" w:themeColor="text1"/>
+                <w:szCs w:val="22"/>
+              </w:rPr>
+              <w:t>The system, having identified some missing or incorrect fields, displays the message “Please fill in the fields correctly”.</w:t>
             </w:r>
           </w:p>
           <w:p>

--- a/5607-Business Use Case Narratives/Use Case Narrative-Update Medication.docx
+++ b/5607-Business Use Case Narratives/Use Case Narrative-Update Medication.docx
@@ -1044,7 +1044,7 @@
                 <w:rFonts w:ascii="Arial" w:hAnsi="Arial" w:cs="Arial"/>
                 <w:szCs w:val="22"/>
               </w:rPr>
-              <w:t>U</w:t>
+              <w:t>Exit or u</w:t>
             </w:r>
             <w:r>
               <w:rPr>
